--- a/Logistic Regression.docx
+++ b/Logistic Regression.docx
@@ -305,7 +305,47 @@
           <w:szCs w:val="28"/>
           <w:lang w:eastAsia="en-GB"/>
         </w:rPr>
-        <w:t xml:space="preserve"> accuracy. To reduce the exposure for overfitting we then used cross validation for tuning the regurgitation parameters Viz. elastic net and regression. </w:t>
+        <w:t xml:space="preserve"> accuracy. To reduce the exposure for overfitting we then used cross validation for tuning the </w:t>
+      </w:r>
+      <w:r>
+        <w:rPr>
+          <w:rFonts w:ascii="Times New Roman" w:eastAsia="Times New Roman" w:hAnsi="Times New Roman" w:cs="Times New Roman"/>
+          <w:color w:val="000000" w:themeColor="text1"/>
+          <w:sz w:val="28"/>
+          <w:szCs w:val="28"/>
+          <w:lang w:eastAsia="en-GB"/>
+        </w:rPr>
+        <w:t>regul</w:t>
+      </w:r>
+      <w:r>
+        <w:rPr>
+          <w:rFonts w:ascii="Times New Roman" w:eastAsia="Times New Roman" w:hAnsi="Times New Roman" w:cs="Times New Roman"/>
+          <w:color w:val="000000" w:themeColor="text1"/>
+          <w:sz w:val="28"/>
+          <w:szCs w:val="28"/>
+          <w:lang w:eastAsia="en-GB"/>
+        </w:rPr>
+        <w:t>ariza</w:t>
+      </w:r>
+      <w:r>
+        <w:rPr>
+          <w:rFonts w:ascii="Times New Roman" w:eastAsia="Times New Roman" w:hAnsi="Times New Roman" w:cs="Times New Roman"/>
+          <w:color w:val="000000" w:themeColor="text1"/>
+          <w:sz w:val="28"/>
+          <w:szCs w:val="28"/>
+          <w:lang w:eastAsia="en-GB"/>
+        </w:rPr>
+        <w:t>tion</w:t>
+      </w:r>
+      <w:r>
+        <w:rPr>
+          <w:rFonts w:ascii="Times New Roman" w:eastAsia="Times New Roman" w:hAnsi="Times New Roman" w:cs="Times New Roman"/>
+          <w:color w:val="000000" w:themeColor="text1"/>
+          <w:sz w:val="28"/>
+          <w:szCs w:val="28"/>
+          <w:lang w:eastAsia="en-GB"/>
+        </w:rPr>
+        <w:t xml:space="preserve"> parameters Viz. elastic net and regression. </w:t>
       </w:r>
       <w:r>
         <w:rPr>
@@ -494,7 +534,49 @@
           <w:szCs w:val="28"/>
           <w:lang w:eastAsia="en-GB"/>
         </w:rPr>
-        <w:t xml:space="preserve">from the train test split. The model is then evaluated on the validation set from the original data. This process is aimed at generalizing the model and taking the majority class bias out of the equation. Further preprocessing is of the data is same as Phase 1 except that the variable Vintage is dropped from the data and region code is kept in by one hot encoding. Instead of using age as continuous variable we tried to bin it into three categories which would define the age as young, adult and old. Finally, </w:t>
+        <w:t xml:space="preserve">from the train test split. The model is then evaluated on the validation set from the original data. This process is aimed at generalizing the model and taking the majority class bias out of the equation. Further preprocessing is of the data is same as Phase 1 except that the variable Vintage is dropped from the data and </w:t>
+      </w:r>
+      <w:proofErr w:type="spellStart"/>
+      <w:r>
+        <w:rPr>
+          <w:rFonts w:ascii="Times New Roman" w:eastAsia="Times New Roman" w:hAnsi="Times New Roman" w:cs="Times New Roman"/>
+          <w:color w:val="000000" w:themeColor="text1"/>
+          <w:sz w:val="28"/>
+          <w:szCs w:val="28"/>
+          <w:lang w:eastAsia="en-GB"/>
+        </w:rPr>
+        <w:t>region</w:t>
+      </w:r>
+      <w:r>
+        <w:rPr>
+          <w:rFonts w:ascii="Times New Roman" w:eastAsia="Times New Roman" w:hAnsi="Times New Roman" w:cs="Times New Roman"/>
+          <w:color w:val="000000" w:themeColor="text1"/>
+          <w:sz w:val="28"/>
+          <w:szCs w:val="28"/>
+          <w:lang w:eastAsia="en-GB"/>
+        </w:rPr>
+        <w:t>_</w:t>
+      </w:r>
+      <w:r>
+        <w:rPr>
+          <w:rFonts w:ascii="Times New Roman" w:eastAsia="Times New Roman" w:hAnsi="Times New Roman" w:cs="Times New Roman"/>
+          <w:color w:val="000000" w:themeColor="text1"/>
+          <w:sz w:val="28"/>
+          <w:szCs w:val="28"/>
+          <w:lang w:eastAsia="en-GB"/>
+        </w:rPr>
+        <w:t>code</w:t>
+      </w:r>
+      <w:proofErr w:type="spellEnd"/>
+      <w:r>
+        <w:rPr>
+          <w:rFonts w:ascii="Times New Roman" w:eastAsia="Times New Roman" w:hAnsi="Times New Roman" w:cs="Times New Roman"/>
+          <w:color w:val="000000" w:themeColor="text1"/>
+          <w:sz w:val="28"/>
+          <w:szCs w:val="28"/>
+          <w:lang w:eastAsia="en-GB"/>
+        </w:rPr>
+        <w:t xml:space="preserve"> is kept in by one hot encoding. Instead of using age as continuous variable we tried to bin it into three categories which would define the age as young, adult and old. Finally, </w:t>
       </w:r>
       <w:r>
         <w:rPr>
